--- a/17_中牧翔斗/1_企画書/卒制企画_中牧翔斗.docx
+++ b/17_中牧翔斗/1_企画書/卒制企画_中牧翔斗.docx
@@ -4,17 +4,15 @@
   <w:body>
     <w:p>
       <w:pPr>
-        <w:pStyle w:val="a3"/>
-        <w:rPr>
-          <w:sz w:val="52"/>
-          <w:szCs w:val="52"/>
+        <w:rPr>
+          <w:rFonts w:ascii="HGP創英ﾌﾟﾚｾﾞﾝｽEB" w:eastAsia="HGP創英ﾌﾟﾚｾﾞﾝｽEB"/>
+          <w:szCs w:val="21"/>
         </w:rPr>
       </w:pPr>
       <w:r>
         <w:rPr>
-          <w:rFonts w:hint="eastAsia"/>
-          <w:sz w:val="52"/>
-          <w:szCs w:val="52"/>
+          <w:rFonts w:ascii="HGP創英ﾌﾟﾚｾﾞﾝｽEB" w:eastAsia="HGP創英ﾌﾟﾚｾﾞﾝｽEB" w:hint="eastAsia"/>
+          <w:szCs w:val="21"/>
         </w:rPr>
         <w:t>卒業制作企画書</w:t>
       </w:r>
@@ -114,11 +112,6 @@
       </w:r>
     </w:p>
     <w:p>
-      <w:pPr>
-        <w:rPr>
-          <w:rFonts w:hint="eastAsia"/>
-        </w:rPr>
-      </w:pPr>
       <w:r>
         <w:rPr>
           <w:rFonts w:hint="eastAsia"/>
@@ -129,19 +122,7 @@
         <w:rPr>
           <w:rFonts w:hint="eastAsia"/>
         </w:rPr>
-        <w:t>を使って実際にあるアナログゲームの「</w:t>
-      </w:r>
-      <w:r>
-        <w:rPr>
-          <w:rFonts w:hint="eastAsia"/>
-        </w:rPr>
-        <w:t>スカル</w:t>
-      </w:r>
-      <w:r>
-        <w:rPr>
-          <w:rFonts w:hint="eastAsia"/>
-        </w:rPr>
-        <w:t>」というボードゲームを製作する。</w:t>
+        <w:t>を使って実際にあるアナログゲームの「スカル」というボードゲームを製作する。</w:t>
       </w:r>
     </w:p>
     <w:p>
@@ -246,11 +227,6 @@
       </w:r>
     </w:p>
     <w:p>
-      <w:pPr>
-        <w:rPr>
-          <w:rFonts w:hint="eastAsia"/>
-        </w:rPr>
-      </w:pPr>
       <w:r>
         <w:rPr>
           <w:rFonts w:hint="eastAsia"/>
@@ -290,11 +266,6 @@
       </w:r>
     </w:p>
     <w:p>
-      <w:pPr>
-        <w:rPr>
-          <w:rFonts w:hint="eastAsia"/>
-        </w:rPr>
-      </w:pPr>
       <w:r>
         <w:rPr>
           <w:rFonts w:hint="eastAsia"/>
@@ -314,28 +285,11 @@
       </w:r>
     </w:p>
     <w:p>
-      <w:pPr>
-        <w:rPr>
-          <w:rFonts w:hint="eastAsia"/>
-        </w:rPr>
-      </w:pPr>
-      <w:r>
-        <w:rPr>
-          <w:rFonts w:hint="eastAsia"/>
-        </w:rPr>
-        <w:t>・スマホで出来る（したい）　・</w:t>
-      </w:r>
-      <w:r>
-        <w:rPr>
-          <w:rFonts w:hint="eastAsia"/>
-        </w:rPr>
-        <w:t>マルチプレイ対応</w:t>
-      </w:r>
-      <w:r>
-        <w:rPr>
-          <w:rFonts w:hint="eastAsia"/>
-        </w:rPr>
-        <w:t xml:space="preserve">　・</w:t>
+      <w:r>
+        <w:rPr>
+          <w:rFonts w:hint="eastAsia"/>
+        </w:rPr>
+        <w:t>・スマホで出来る（したい）　・マルチプレイ対応　・</w:t>
       </w:r>
     </w:p>
     <w:p>
@@ -354,25 +308,7 @@
         <w:rPr>
           <w:rFonts w:hint="eastAsia"/>
         </w:rPr>
-        <w:t>メニュー画面、ルール画面</w:t>
-      </w:r>
-      <w:r>
-        <w:rPr>
-          <w:rFonts w:hint="eastAsia"/>
-        </w:rPr>
-        <w:t>×</w:t>
-      </w:r>
-      <w:r>
-        <w:rPr>
-          <w:rFonts w:hint="eastAsia"/>
-        </w:rPr>
-        <w:t>2</w:t>
-      </w:r>
-      <w:r>
-        <w:rPr>
-          <w:rFonts w:hint="eastAsia"/>
-        </w:rPr>
-        <w:t>、プレイ画面の</w:t>
+        <w:t>メニュー画面、ルール画面、プレイ画面の</w:t>
       </w:r>
       <w:r>
         <w:rPr>
@@ -385,6 +321,19 @@
           <w:rFonts w:hint="eastAsia"/>
         </w:rPr>
         <w:t>画面構成。</w:t>
+      </w:r>
+    </w:p>
+    <w:p>
+      <w:pPr>
+        <w:rPr>
+          <w:rFonts w:hint="eastAsia"/>
+        </w:rPr>
+      </w:pPr>
+      <w:r>
+        <w:rPr>
+          <w:rFonts w:hint="eastAsia"/>
+        </w:rPr>
+        <w:t>イラストをもっと追加して見やすくしたい。</w:t>
       </w:r>
     </w:p>
     <w:p/>
@@ -396,7 +345,10 @@
     <w:p/>
     <w:p/>
     <w:p/>
-    <w:p/>
+    <w:p>
+      <w:bookmarkStart w:id="0" w:name="_GoBack"/>
+      <w:bookmarkEnd w:id="0"/>
+    </w:p>
     <w:p/>
     <w:p/>
     <w:p/>
@@ -407,31 +359,110 @@
     <w:p/>
     <w:p/>
     <w:p>
-      <w:pPr>
-        <w:rPr>
-          <w:rFonts w:hint="eastAsia"/>
-        </w:rPr>
-      </w:pPr>
-      <w:bookmarkStart w:id="0" w:name="_GoBack"/>
-      <w:bookmarkEnd w:id="0"/>
       <w:r>
         <w:rPr>
           <w:noProof/>
         </w:rPr>
         <w:lastRenderedPageBreak/>
+        <mc:AlternateContent>
+          <mc:Choice Requires="wps">
+            <w:drawing>
+              <wp:anchor distT="0" distB="0" distL="114300" distR="114300" simplePos="0" relativeHeight="251676672" behindDoc="0" locked="0" layoutInCell="1" allowOverlap="1" wp14:anchorId="229067E8" wp14:editId="18EEF844">
+                <wp:simplePos x="0" y="0"/>
+                <wp:positionH relativeFrom="margin">
+                  <wp:align>right</wp:align>
+                </wp:positionH>
+                <wp:positionV relativeFrom="paragraph">
+                  <wp:posOffset>4562624</wp:posOffset>
+                </wp:positionV>
+                <wp:extent cx="3254188" cy="4437530"/>
+                <wp:effectExtent l="0" t="0" r="22860" b="20320"/>
+                <wp:wrapNone/>
+                <wp:docPr id="1" name="正方形/長方形 1"/>
+                <wp:cNvGraphicFramePr/>
+                <a:graphic xmlns:a="http://schemas.openxmlformats.org/drawingml/2006/main">
+                  <a:graphicData uri="http://schemas.microsoft.com/office/word/2010/wordprocessingShape">
+                    <wps:wsp>
+                      <wps:cNvSpPr/>
+                      <wps:spPr>
+                        <a:xfrm>
+                          <a:off x="0" y="0"/>
+                          <a:ext cx="3254188" cy="4437530"/>
+                        </a:xfrm>
+                        <a:prstGeom prst="rect">
+                          <a:avLst/>
+                        </a:prstGeom>
+                        <a:solidFill>
+                          <a:schemeClr val="bg1">
+                            <a:lumMod val="50000"/>
+                          </a:schemeClr>
+                        </a:solidFill>
+                        <a:ln>
+                          <a:solidFill>
+                            <a:schemeClr val="tx1"/>
+                          </a:solidFill>
+                        </a:ln>
+                      </wps:spPr>
+                      <wps:style>
+                        <a:lnRef idx="2">
+                          <a:schemeClr val="accent1">
+                            <a:shade val="50000"/>
+                          </a:schemeClr>
+                        </a:lnRef>
+                        <a:fillRef idx="1">
+                          <a:schemeClr val="accent1"/>
+                        </a:fillRef>
+                        <a:effectRef idx="0">
+                          <a:schemeClr val="accent1"/>
+                        </a:effectRef>
+                        <a:fontRef idx="minor">
+                          <a:schemeClr val="lt1"/>
+                        </a:fontRef>
+                      </wps:style>
+                      <wps:bodyPr rot="0" spcFirstLastPara="0" vertOverflow="overflow" horzOverflow="overflow" vert="horz" wrap="square" lIns="91440" tIns="45720" rIns="91440" bIns="45720" numCol="1" spcCol="0" rtlCol="0" fromWordArt="0" anchor="ctr" anchorCtr="0" forceAA="0" compatLnSpc="1">
+                        <a:prstTxWarp prst="textNoShape">
+                          <a:avLst/>
+                        </a:prstTxWarp>
+                        <a:noAutofit/>
+                      </wps:bodyPr>
+                    </wps:wsp>
+                  </a:graphicData>
+                </a:graphic>
+                <wp14:sizeRelH relativeFrom="margin">
+                  <wp14:pctWidth>0</wp14:pctWidth>
+                </wp14:sizeRelH>
+                <wp14:sizeRelV relativeFrom="margin">
+                  <wp14:pctHeight>0</wp14:pctHeight>
+                </wp14:sizeRelV>
+              </wp:anchor>
+            </w:drawing>
+          </mc:Choice>
+          <mc:Fallback>
+            <w:pict>
+              <v:rect w14:anchorId="489FDFC4" id="正方形/長方形 1" o:spid="_x0000_s1026" style="position:absolute;left:0;text-align:left;margin-left:205.05pt;margin-top:359.25pt;width:256.25pt;height:349.4pt;z-index:251676672;visibility:visible;mso-wrap-style:square;mso-width-percent:0;mso-height-percent:0;mso-wrap-distance-left:9pt;mso-wrap-distance-top:0;mso-wrap-distance-right:9pt;mso-wrap-distance-bottom:0;mso-position-horizontal:right;mso-position-horizontal-relative:margin;mso-position-vertical:absolute;mso-position-vertical-relative:text;mso-width-percent:0;mso-height-percent:0;mso-width-relative:margin;mso-height-relative:margin;v-text-anchor:middle" o:gfxdata="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" fillcolor="#7f7f7f [1612]" strokecolor="black [3213]" strokeweight="2pt">
+                <w10:wrap anchorx="margin"/>
+              </v:rect>
+            </w:pict>
+          </mc:Fallback>
+        </mc:AlternateContent>
+      </w:r>
+      <w:r>
+        <w:rPr>
+          <w:noProof/>
+        </w:rPr>
         <mc:AlternateContent>
           <mc:Choice Requires="wps">
             <w:drawing>
               <wp:anchor distT="45720" distB="45720" distL="114300" distR="114300" simplePos="0" relativeHeight="251674624" behindDoc="0" locked="0" layoutInCell="1" allowOverlap="1" wp14:anchorId="2D4441B5" wp14:editId="2E997D45">
                 <wp:simplePos x="0" y="0"/>
                 <wp:positionH relativeFrom="margin">
-                  <wp:posOffset>3482489</wp:posOffset>
+                  <wp:posOffset>3482340</wp:posOffset>
                 </wp:positionH>
                 <wp:positionV relativeFrom="paragraph">
-                  <wp:posOffset>564515</wp:posOffset>
+                  <wp:posOffset>416560</wp:posOffset>
                 </wp:positionV>
-                <wp:extent cx="3025140" cy="3697605"/>
-                <wp:effectExtent l="0" t="0" r="3810" b="0"/>
+                <wp:extent cx="3025140" cy="3976370"/>
+                <wp:effectExtent l="0" t="0" r="3810" b="5080"/>
                 <wp:wrapSquare wrapText="bothSides"/>
                 <wp:docPr id="16" name="テキスト ボックス 2"/>
                 <wp:cNvGraphicFramePr>
@@ -446,7 +477,7 @@
                       <wps:spPr bwMode="auto">
                         <a:xfrm>
                           <a:off x="0" y="0"/>
-                          <a:ext cx="3025140" cy="3697605"/>
+                          <a:ext cx="3025140" cy="3976370"/>
                         </a:xfrm>
                         <a:prstGeom prst="rect">
                           <a:avLst/>
@@ -477,14 +508,7 @@
                                 <w:rFonts w:ascii="HGP創英ﾌﾟﾚｾﾞﾝｽEB" w:eastAsia="HGP創英ﾌﾟﾚｾﾞﾝｽEB" w:hint="eastAsia"/>
                                 <w:szCs w:val="21"/>
                               </w:rPr>
-                              <w:t>4</w:t>
-                            </w:r>
-                            <w:r>
-                              <w:rPr>
-                                <w:rFonts w:ascii="HGP創英ﾌﾟﾚｾﾞﾝｽEB" w:eastAsia="HGP創英ﾌﾟﾚｾﾞﾝｽEB" w:hint="eastAsia"/>
-                                <w:szCs w:val="21"/>
-                              </w:rPr>
-                              <w:t xml:space="preserve">枚の手札が配られます。（花　3枚、ドクロ　</w:t>
+                              <w:t xml:space="preserve">4枚の手札が配られます。（花　3枚、ドクロ　</w:t>
                             </w:r>
                             <w:r>
                               <w:rPr>
@@ -515,6 +539,13 @@
                               </w:rPr>
                               <w:t>プレイヤーは手札のうち1枚を自分の場に出し</w:t>
                             </w:r>
+                            <w:r>
+                              <w:rPr>
+                                <w:rFonts w:ascii="HGP創英ﾌﾟﾚｾﾞﾝｽEB" w:eastAsia="HGP創英ﾌﾟﾚｾﾞﾝｽEB" w:hint="eastAsia"/>
+                                <w:szCs w:val="21"/>
+                              </w:rPr>
+                              <w:t>、</w:t>
+                            </w:r>
                           </w:p>
                           <w:p>
                             <w:pPr>
@@ -559,6 +590,431 @@
                               </w:rPr>
                               <w:t>親から順番に手番が回っていき、手番になると</w:t>
                             </w:r>
+                            <w:r>
+                              <w:rPr>
+                                <w:rFonts w:ascii="HGP創英ﾌﾟﾚｾﾞﾝｽEB" w:eastAsia="HGP創英ﾌﾟﾚｾﾞﾝｽEB" w:hint="eastAsia"/>
+                                <w:szCs w:val="21"/>
+                              </w:rPr>
+                              <w:t>、</w:t>
+                            </w:r>
+                          </w:p>
+                          <w:p>
+                            <w:pPr>
+                              <w:rPr>
+                                <w:rFonts w:ascii="HGP創英ﾌﾟﾚｾﾞﾝｽEB" w:eastAsia="HGP創英ﾌﾟﾚｾﾞﾝｽEB"/>
+                                <w:szCs w:val="21"/>
+                              </w:rPr>
+                            </w:pPr>
+                            <w:r>
+                              <w:rPr>
+                                <w:rFonts w:ascii="HGP創英ﾌﾟﾚｾﾞﾝｽEB" w:eastAsia="HGP創英ﾌﾟﾚｾﾞﾝｽEB"/>
+                                <w:b/>
+                                <w:color w:val="E5B8B7" w:themeColor="accent2" w:themeTint="66"/>
+                                <w:szCs w:val="21"/>
+                                <w14:textOutline w14:w="11112" w14:cap="flat" w14:cmpd="sng" w14:algn="ctr">
+                                  <w14:solidFill>
+                                    <w14:schemeClr w14:val="accent2"/>
+                                  </w14:solidFill>
+                                  <w14:prstDash w14:val="solid"/>
+                                  <w14:round/>
+                                </w14:textOutline>
+                              </w:rPr>
+                              <w:t>「数字を宣言する」</w:t>
+                            </w:r>
+                            <w:r>
+                              <w:rPr>
+                                <w:rFonts w:ascii="HGP創英ﾌﾟﾚｾﾞﾝｽEB" w:eastAsia="HGP創英ﾌﾟﾚｾﾞﾝｽEB"/>
+                                <w:szCs w:val="21"/>
+                              </w:rPr>
+                              <w:t>もしくは</w:t>
+                            </w:r>
+                            <w:r>
+                              <w:rPr>
+                                <w:rFonts w:ascii="HGP創英ﾌﾟﾚｾﾞﾝｽEB" w:eastAsia="HGP創英ﾌﾟﾚｾﾞﾝｽEB"/>
+                                <w:b/>
+                                <w:color w:val="E5B8B7" w:themeColor="accent2" w:themeTint="66"/>
+                                <w:szCs w:val="21"/>
+                                <w14:textOutline w14:w="11112" w14:cap="flat" w14:cmpd="sng" w14:algn="ctr">
+                                  <w14:solidFill>
+                                    <w14:schemeClr w14:val="accent2"/>
+                                  </w14:solidFill>
+                                  <w14:prstDash w14:val="solid"/>
+                                  <w14:round/>
+                                </w14:textOutline>
+                              </w:rPr>
+                              <w:t>「手札から1枚場に出す」</w:t>
+                            </w:r>
+                          </w:p>
+                          <w:p>
+                            <w:pPr>
+                              <w:rPr>
+                                <w:rFonts w:ascii="HGP創英ﾌﾟﾚｾﾞﾝｽEB" w:eastAsia="HGP創英ﾌﾟﾚｾﾞﾝｽEB"/>
+                                <w:szCs w:val="21"/>
+                              </w:rPr>
+                            </w:pPr>
+                            <w:r>
+                              <w:rPr>
+                                <w:rFonts w:ascii="HGP創英ﾌﾟﾚｾﾞﾝｽEB" w:eastAsia="HGP創英ﾌﾟﾚｾﾞﾝｽEB" w:hint="eastAsia"/>
+                                <w:szCs w:val="21"/>
+                              </w:rPr>
+                              <w:t>のどちらかを選択</w:t>
+                            </w:r>
+                            <w:r>
+                              <w:rPr>
+                                <w:rFonts w:ascii="HGP創英ﾌﾟﾚｾﾞﾝｽEB" w:eastAsia="HGP創英ﾌﾟﾚｾﾞﾝｽEB" w:hint="eastAsia"/>
+                                <w:szCs w:val="21"/>
+                              </w:rPr>
+                              <w:t>します。</w:t>
+                            </w:r>
+                          </w:p>
+                          <w:p>
+                            <w:pPr>
+                              <w:rPr>
+                                <w:rFonts w:ascii="HGP創英ﾌﾟﾚｾﾞﾝｽEB" w:eastAsia="HGP創英ﾌﾟﾚｾﾞﾝｽEB"/>
+                                <w:szCs w:val="21"/>
+                              </w:rPr>
+                            </w:pPr>
+                            <w:r>
+                              <w:rPr>
+                                <w:rFonts w:ascii="HGP創英ﾌﾟﾚｾﾞﾝｽEB" w:eastAsia="HGP創英ﾌﾟﾚｾﾞﾝｽEB" w:hint="eastAsia"/>
+                                <w:szCs w:val="21"/>
+                              </w:rPr>
+                              <w:t>（</w:t>
+                            </w:r>
+                            <w:r>
+                              <w:rPr>
+                                <w:rFonts w:ascii="HGP創英ﾌﾟﾚｾﾞﾝｽEB" w:eastAsia="HGP創英ﾌﾟﾚｾﾞﾝｽEB" w:hint="eastAsia"/>
+                                <w:szCs w:val="21"/>
+                              </w:rPr>
+                              <w:t>数字の宣言は、場のカードの枚数以内を宣言</w:t>
+                            </w:r>
+                            <w:r>
+                              <w:rPr>
+                                <w:rFonts w:ascii="HGP創英ﾌﾟﾚｾﾞﾝｽEB" w:eastAsia="HGP創英ﾌﾟﾚｾﾞﾝｽEB" w:hint="eastAsia"/>
+                                <w:szCs w:val="21"/>
+                              </w:rPr>
+                              <w:t>）</w:t>
+                            </w:r>
+                          </w:p>
+                          <w:p>
+                            <w:pPr>
+                              <w:rPr>
+                                <w:rFonts w:ascii="HGP創英ﾌﾟﾚｾﾞﾝｽEB" w:eastAsia="HGP創英ﾌﾟﾚｾﾞﾝｽEB"/>
+                                <w:szCs w:val="21"/>
+                              </w:rPr>
+                            </w:pPr>
+                            <w:r>
+                              <w:rPr>
+                                <w:rFonts w:ascii="HGP創英ﾌﾟﾚｾﾞﾝｽEB" w:eastAsia="HGP創英ﾌﾟﾚｾﾞﾝｽEB" w:hint="eastAsia"/>
+                                <w:szCs w:val="21"/>
+                              </w:rPr>
+                              <w:t>次のプレイヤーは、</w:t>
+                            </w:r>
+                            <w:r>
+                              <w:rPr>
+                                <w:rFonts w:ascii="HGP創英ﾌﾟﾚｾﾞﾝｽEB" w:eastAsia="HGP創英ﾌﾟﾚｾﾞﾝｽEB"/>
+                                <w:b/>
+                                <w:color w:val="E5B8B7" w:themeColor="accent2" w:themeTint="66"/>
+                                <w:szCs w:val="21"/>
+                                <w14:textOutline w14:w="11112" w14:cap="flat" w14:cmpd="sng" w14:algn="ctr">
+                                  <w14:solidFill>
+                                    <w14:schemeClr w14:val="accent2"/>
+                                  </w14:solidFill>
+                                  <w14:prstDash w14:val="solid"/>
+                                  <w14:round/>
+                                </w14:textOutline>
+                              </w:rPr>
+                              <w:t>「</w:t>
+                            </w:r>
+                            <w:r>
+                              <w:rPr>
+                                <w:rFonts w:ascii="HGP創英ﾌﾟﾚｾﾞﾝｽEB" w:eastAsia="HGP創英ﾌﾟﾚｾﾞﾝｽEB" w:hint="eastAsia"/>
+                                <w:b/>
+                                <w:color w:val="E5B8B7" w:themeColor="accent2" w:themeTint="66"/>
+                                <w:szCs w:val="21"/>
+                                <w14:textOutline w14:w="11112" w14:cap="flat" w14:cmpd="sng" w14:algn="ctr">
+                                  <w14:solidFill>
+                                    <w14:schemeClr w14:val="accent2"/>
+                                  </w14:solidFill>
+                                  <w14:prstDash w14:val="solid"/>
+                                  <w14:round/>
+                                </w14:textOutline>
+                              </w:rPr>
+                              <w:t>宣言された数字以上の宣言</w:t>
+                            </w:r>
+                            <w:r>
+                              <w:rPr>
+                                <w:rFonts w:ascii="HGP創英ﾌﾟﾚｾﾞﾝｽEB" w:eastAsia="HGP創英ﾌﾟﾚｾﾞﾝｽEB"/>
+                                <w:b/>
+                                <w:color w:val="E5B8B7" w:themeColor="accent2" w:themeTint="66"/>
+                                <w:szCs w:val="21"/>
+                                <w14:textOutline w14:w="11112" w14:cap="flat" w14:cmpd="sng" w14:algn="ctr">
+                                  <w14:solidFill>
+                                    <w14:schemeClr w14:val="accent2"/>
+                                  </w14:solidFill>
+                                  <w14:prstDash w14:val="solid"/>
+                                  <w14:round/>
+                                </w14:textOutline>
+                              </w:rPr>
+                              <w:t>」</w:t>
+                            </w:r>
+                            <w:r>
+                              <w:rPr>
+                                <w:rFonts w:ascii="HGP創英ﾌﾟﾚｾﾞﾝｽEB" w:eastAsia="HGP創英ﾌﾟﾚｾﾞﾝｽEB" w:hint="eastAsia"/>
+                                <w:szCs w:val="21"/>
+                              </w:rPr>
+                              <w:t>、もしくは</w:t>
+                            </w:r>
+                            <w:r>
+                              <w:rPr>
+                                <w:rFonts w:ascii="HGP創英ﾌﾟﾚｾﾞﾝｽEB" w:eastAsia="HGP創英ﾌﾟﾚｾﾞﾝｽEB"/>
+                                <w:b/>
+                                <w:color w:val="E5B8B7" w:themeColor="accent2" w:themeTint="66"/>
+                                <w:szCs w:val="21"/>
+                                <w14:textOutline w14:w="11112" w14:cap="flat" w14:cmpd="sng" w14:algn="ctr">
+                                  <w14:solidFill>
+                                    <w14:schemeClr w14:val="accent2"/>
+                                  </w14:solidFill>
+                                  <w14:prstDash w14:val="solid"/>
+                                  <w14:round/>
+                                </w14:textOutline>
+                              </w:rPr>
+                              <w:t>「</w:t>
+                            </w:r>
+                            <w:r>
+                              <w:rPr>
+                                <w:rFonts w:ascii="HGP創英ﾌﾟﾚｾﾞﾝｽEB" w:eastAsia="HGP創英ﾌﾟﾚｾﾞﾝｽEB" w:hint="eastAsia"/>
+                                <w:b/>
+                                <w:color w:val="E5B8B7" w:themeColor="accent2" w:themeTint="66"/>
+                                <w:szCs w:val="21"/>
+                                <w14:textOutline w14:w="11112" w14:cap="flat" w14:cmpd="sng" w14:algn="ctr">
+                                  <w14:solidFill>
+                                    <w14:schemeClr w14:val="accent2"/>
+                                  </w14:solidFill>
+                                  <w14:prstDash w14:val="solid"/>
+                                  <w14:round/>
+                                </w14:textOutline>
+                              </w:rPr>
+                              <w:t>パス</w:t>
+                            </w:r>
+                            <w:r>
+                              <w:rPr>
+                                <w:rFonts w:ascii="HGP創英ﾌﾟﾚｾﾞﾝｽEB" w:eastAsia="HGP創英ﾌﾟﾚｾﾞﾝｽEB"/>
+                                <w:b/>
+                                <w:color w:val="E5B8B7" w:themeColor="accent2" w:themeTint="66"/>
+                                <w:szCs w:val="21"/>
+                                <w14:textOutline w14:w="11112" w14:cap="flat" w14:cmpd="sng" w14:algn="ctr">
+                                  <w14:solidFill>
+                                    <w14:schemeClr w14:val="accent2"/>
+                                  </w14:solidFill>
+                                  <w14:prstDash w14:val="solid"/>
+                                  <w14:round/>
+                                </w14:textOutline>
+                              </w:rPr>
+                              <w:t>」</w:t>
+                            </w:r>
+                            <w:r>
+                              <w:rPr>
+                                <w:rFonts w:ascii="HGP創英ﾌﾟﾚｾﾞﾝｽEB" w:eastAsia="HGP創英ﾌﾟﾚｾﾞﾝｽEB" w:hint="eastAsia"/>
+                                <w:szCs w:val="21"/>
+                              </w:rPr>
+                              <w:t>を宣言する。</w:t>
+                            </w:r>
+                          </w:p>
+                          <w:p>
+                            <w:pPr>
+                              <w:rPr>
+                                <w:rFonts w:ascii="HGP創英ﾌﾟﾚｾﾞﾝｽEB" w:eastAsia="HGP創英ﾌﾟﾚｾﾞﾝｽEB" w:hint="eastAsia"/>
+                                <w:szCs w:val="21"/>
+                              </w:rPr>
+                            </w:pPr>
+                            <w:r>
+                              <w:rPr>
+                                <w:rFonts w:ascii="HGP創英ﾌﾟﾚｾﾞﾝｽEB" w:eastAsia="HGP創英ﾌﾟﾚｾﾞﾝｽEB" w:hint="eastAsia"/>
+                                <w:szCs w:val="21"/>
+                              </w:rPr>
+                              <w:t>場の枚数分の宣言がされるか、一番大きい数を宣言したプレイヤー以外がパスを宣言した場合、カードをオープンする。自分の出したカードからオープンしていき、</w:t>
+                            </w:r>
+                            <w:r>
+                              <w:rPr>
+                                <w:rFonts w:ascii="HGP創英ﾌﾟﾚｾﾞﾝｽEB" w:eastAsia="HGP創英ﾌﾟﾚｾﾞﾝｽEB" w:hint="eastAsia"/>
+                                <w:b/>
+                                <w:color w:val="E5B8B7" w:themeColor="accent2" w:themeTint="66"/>
+                                <w:szCs w:val="21"/>
+                                <w14:textOutline w14:w="11112" w14:cap="flat" w14:cmpd="sng" w14:algn="ctr">
+                                  <w14:solidFill>
+                                    <w14:schemeClr w14:val="accent2"/>
+                                  </w14:solidFill>
+                                  <w14:prstDash w14:val="solid"/>
+                                  <w14:round/>
+                                </w14:textOutline>
+                              </w:rPr>
+                              <w:t>宣言した枚数分オープン出来れば</w:t>
+                            </w:r>
+                            <w:r>
+                              <w:rPr>
+                                <w:rFonts w:ascii="HGP創英ﾌﾟﾚｾﾞﾝｽEB" w:eastAsia="HGP創英ﾌﾟﾚｾﾞﾝｽEB"/>
+                                <w:b/>
+                                <w:color w:val="E5B8B7" w:themeColor="accent2" w:themeTint="66"/>
+                                <w:szCs w:val="21"/>
+                                <w14:textOutline w14:w="11112" w14:cap="flat" w14:cmpd="sng" w14:algn="ctr">
+                                  <w14:solidFill>
+                                    <w14:schemeClr w14:val="accent2"/>
+                                  </w14:solidFill>
+                                  <w14:prstDash w14:val="solid"/>
+                                  <w14:round/>
+                                </w14:textOutline>
+                              </w:rPr>
+                              <w:t>1</w:t>
+                            </w:r>
+                            <w:r>
+                              <w:rPr>
+                                <w:rFonts w:ascii="HGP創英ﾌﾟﾚｾﾞﾝｽEB" w:eastAsia="HGP創英ﾌﾟﾚｾﾞﾝｽEB" w:hint="eastAsia"/>
+                                <w:b/>
+                                <w:color w:val="E5B8B7" w:themeColor="accent2" w:themeTint="66"/>
+                                <w:szCs w:val="21"/>
+                                <w14:textOutline w14:w="11112" w14:cap="flat" w14:cmpd="sng" w14:algn="ctr">
+                                  <w14:solidFill>
+                                    <w14:schemeClr w14:val="accent2"/>
+                                  </w14:solidFill>
+                                  <w14:prstDash w14:val="solid"/>
+                                  <w14:round/>
+                                </w14:textOutline>
+                              </w:rPr>
+                              <w:t>ポイント</w:t>
+                            </w:r>
+                            <w:r>
+                              <w:rPr>
+                                <w:rFonts w:ascii="HGP創英ﾌﾟﾚｾﾞﾝｽEB" w:eastAsia="HGP創英ﾌﾟﾚｾﾞﾝｽEB" w:hint="eastAsia"/>
+                                <w:szCs w:val="21"/>
+                              </w:rPr>
+                              <w:t>。</w:t>
+                            </w:r>
+                            <w:r>
+                              <w:rPr>
+                                <w:rFonts w:ascii="HGP創英ﾌﾟﾚｾﾞﾝｽEB" w:eastAsia="HGP創英ﾌﾟﾚｾﾞﾝｽEB" w:hint="eastAsia"/>
+                                <w:b/>
+                                <w:color w:val="E5B8B7" w:themeColor="accent2" w:themeTint="66"/>
+                                <w:szCs w:val="21"/>
+                                <w14:textOutline w14:w="11112" w14:cap="flat" w14:cmpd="sng" w14:algn="ctr">
+                                  <w14:solidFill>
+                                    <w14:schemeClr w14:val="accent2"/>
+                                  </w14:solidFill>
+                                  <w14:prstDash w14:val="solid"/>
+                                  <w14:round/>
+                                </w14:textOutline>
+                              </w:rPr>
+                              <w:t>ドクロ</w:t>
+                            </w:r>
+                            <w:r>
+                              <w:rPr>
+                                <w:rFonts w:ascii="HGP創英ﾌﾟﾚｾﾞﾝｽEB" w:eastAsia="HGP創英ﾌﾟﾚｾﾞﾝｽEB" w:hint="eastAsia"/>
+                                <w:b/>
+                                <w:color w:val="E5B8B7" w:themeColor="accent2" w:themeTint="66"/>
+                                <w:szCs w:val="21"/>
+                                <w14:textOutline w14:w="11112" w14:cap="flat" w14:cmpd="sng" w14:algn="ctr">
+                                  <w14:solidFill>
+                                    <w14:schemeClr w14:val="accent2"/>
+                                  </w14:solidFill>
+                                  <w14:prstDash w14:val="solid"/>
+                                  <w14:round/>
+                                </w14:textOutline>
+                              </w:rPr>
+                              <w:t>を</w:t>
+                            </w:r>
+                            <w:r>
+                              <w:rPr>
+                                <w:rFonts w:ascii="HGP創英ﾌﾟﾚｾﾞﾝｽEB" w:eastAsia="HGP創英ﾌﾟﾚｾﾞﾝｽEB" w:hint="eastAsia"/>
+                                <w:b/>
+                                <w:color w:val="E5B8B7" w:themeColor="accent2" w:themeTint="66"/>
+                                <w:szCs w:val="21"/>
+                                <w14:textOutline w14:w="11112" w14:cap="flat" w14:cmpd="sng" w14:algn="ctr">
+                                  <w14:solidFill>
+                                    <w14:schemeClr w14:val="accent2"/>
+                                  </w14:solidFill>
+                                  <w14:prstDash w14:val="solid"/>
+                                  <w14:round/>
+                                </w14:textOutline>
+                              </w:rPr>
+                              <w:t>オープン</w:t>
+                            </w:r>
+                            <w:r>
+                              <w:rPr>
+                                <w:rFonts w:ascii="HGP創英ﾌﾟﾚｾﾞﾝｽEB" w:eastAsia="HGP創英ﾌﾟﾚｾﾞﾝｽEB" w:hint="eastAsia"/>
+                                <w:b/>
+                                <w:color w:val="E5B8B7" w:themeColor="accent2" w:themeTint="66"/>
+                                <w:szCs w:val="21"/>
+                                <w14:textOutline w14:w="11112" w14:cap="flat" w14:cmpd="sng" w14:algn="ctr">
+                                  <w14:solidFill>
+                                    <w14:schemeClr w14:val="accent2"/>
+                                  </w14:solidFill>
+                                  <w14:prstDash w14:val="solid"/>
+                                  <w14:round/>
+                                </w14:textOutline>
+                              </w:rPr>
+                              <w:t>すると</w:t>
+                            </w:r>
+                            <w:r>
+                              <w:rPr>
+                                <w:rFonts w:ascii="HGP創英ﾌﾟﾚｾﾞﾝｽEB" w:eastAsia="HGP創英ﾌﾟﾚｾﾞﾝｽEB" w:hint="eastAsia"/>
+                                <w:b/>
+                                <w:color w:val="E5B8B7" w:themeColor="accent2" w:themeTint="66"/>
+                                <w:szCs w:val="21"/>
+                                <w14:textOutline w14:w="11112" w14:cap="flat" w14:cmpd="sng" w14:algn="ctr">
+                                  <w14:solidFill>
+                                    <w14:schemeClr w14:val="accent2"/>
+                                  </w14:solidFill>
+                                  <w14:prstDash w14:val="solid"/>
+                                  <w14:round/>
+                                </w14:textOutline>
+                              </w:rPr>
+                              <w:t>自分のカードが1枚減ります</w:t>
+                            </w:r>
+                            <w:r>
+                              <w:rPr>
+                                <w:rFonts w:ascii="HGP創英ﾌﾟﾚｾﾞﾝｽEB" w:eastAsia="HGP創英ﾌﾟﾚｾﾞﾝｽEB" w:hint="eastAsia"/>
+                                <w:szCs w:val="21"/>
+                              </w:rPr>
+                              <w:t>。相手のドクロの場合はランダムで減りますが、自分のドクロの場合は選んで捨てられます。</w:t>
+                            </w:r>
+                            <w:r>
+                              <w:rPr>
+                                <w:rFonts w:ascii="HGP創英ﾌﾟﾚｾﾞﾝｽEB" w:eastAsia="HGP創英ﾌﾟﾚｾﾞﾝｽEB" w:hint="eastAsia"/>
+                                <w:b/>
+                                <w:color w:val="9BBB59" w:themeColor="accent3"/>
+                                <w:szCs w:val="21"/>
+                                <w14:textOutline w14:w="0" w14:cap="flat" w14:cmpd="sng" w14:algn="ctr">
+                                  <w14:noFill/>
+                                  <w14:prstDash w14:val="solid"/>
+                                  <w14:round/>
+                                </w14:textOutline>
+                                <w14:props3d w14:extrusionH="57150" w14:contourW="0" w14:prstMaterial="matte">
+                                  <w14:bevelT w14:w="63500" w14:h="12700" w14:prst="angle"/>
+                                  <w14:contourClr>
+                                    <w14:schemeClr w14:val="bg1">
+                                      <w14:lumMod w14:val="65000"/>
+                                    </w14:schemeClr>
+                                  </w14:contourClr>
+                                </w14:props3d>
+                              </w:rPr>
+                              <w:t>2ポイント獲得で勝利。カードが無くなった時点で失格となります</w:t>
+                            </w:r>
+                            <w:r>
+                              <w:rPr>
+                                <w:rFonts w:ascii="HGP創英ﾌﾟﾚｾﾞﾝｽEB" w:eastAsia="HGP創英ﾌﾟﾚｾﾞﾝｽEB" w:hint="eastAsia"/>
+                                <w:szCs w:val="21"/>
+                              </w:rPr>
+                              <w:t>。</w:t>
+                            </w:r>
+                          </w:p>
+                          <w:p>
+                            <w:pPr>
+                              <w:rPr>
+                                <w:rFonts w:ascii="HGP創英ﾌﾟﾚｾﾞﾝｽEB" w:eastAsia="HGP創英ﾌﾟﾚｾﾞﾝｽEB"/>
+                                <w:sz w:val="36"/>
+                                <w:szCs w:val="36"/>
+                              </w:rPr>
+                            </w:pPr>
                           </w:p>
                           <w:p>
                             <w:pPr>
@@ -592,7 +1048,7 @@
                 <v:stroke joinstyle="miter"/>
                 <v:path gradientshapeok="t" o:connecttype="rect"/>
               </v:shapetype>
-              <v:shape id="テキスト ボックス 2" o:spid="_x0000_s1026" type="#_x0000_t202" style="position:absolute;left:0;text-align:left;margin-left:274.2pt;margin-top:44.45pt;width:238.2pt;height:291.15pt;z-index:251674624;visibility:visible;mso-wrap-style:square;mso-width-percent:0;mso-height-percent:0;mso-wrap-distance-left:9pt;mso-wrap-distance-top:3.6pt;mso-wrap-distance-right:9pt;mso-wrap-distance-bottom:3.6pt;mso-position-horizontal:absolute;mso-position-horizontal-relative:margin;mso-position-vertical:absolute;mso-position-vertical-relative:text;mso-width-percent:0;mso-height-percent:0;mso-width-relative:margin;mso-height-relative:margin;v-text-anchor:top" o:gfxdata="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" fillcolor="#7f7f7f [1612]" stroked="f">
+              <v:shape id="テキスト ボックス 2" o:spid="_x0000_s1026" type="#_x0000_t202" style="position:absolute;left:0;text-align:left;margin-left:274.2pt;margin-top:32.8pt;width:238.2pt;height:313.1pt;z-index:251674624;visibility:visible;mso-wrap-style:square;mso-width-percent:0;mso-height-percent:0;mso-wrap-distance-left:9pt;mso-wrap-distance-top:3.6pt;mso-wrap-distance-right:9pt;mso-wrap-distance-bottom:3.6pt;mso-position-horizontal:absolute;mso-position-horizontal-relative:margin;mso-position-vertical:absolute;mso-position-vertical-relative:text;mso-width-percent:0;mso-height-percent:0;mso-width-relative:margin;mso-height-relative:margin;v-text-anchor:top" o:gfxdata="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" fillcolor="#7f7f7f [1612]" stroked="f">
                 <v:textbox>
                   <w:txbxContent>
                     <w:p>
@@ -607,14 +1063,7 @@
                           <w:rFonts w:ascii="HGP創英ﾌﾟﾚｾﾞﾝｽEB" w:eastAsia="HGP創英ﾌﾟﾚｾﾞﾝｽEB" w:hint="eastAsia"/>
                           <w:szCs w:val="21"/>
                         </w:rPr>
-                        <w:t>4</w:t>
-                      </w:r>
-                      <w:r>
-                        <w:rPr>
-                          <w:rFonts w:ascii="HGP創英ﾌﾟﾚｾﾞﾝｽEB" w:eastAsia="HGP創英ﾌﾟﾚｾﾞﾝｽEB" w:hint="eastAsia"/>
-                          <w:szCs w:val="21"/>
-                        </w:rPr>
-                        <w:t xml:space="preserve">枚の手札が配られます。（花　3枚、ドクロ　</w:t>
+                        <w:t xml:space="preserve">4枚の手札が配られます。（花　3枚、ドクロ　</w:t>
                       </w:r>
                       <w:r>
                         <w:rPr>
@@ -645,6 +1094,13 @@
                         </w:rPr>
                         <w:t>プレイヤーは手札のうち1枚を自分の場に出し</w:t>
                       </w:r>
+                      <w:r>
+                        <w:rPr>
+                          <w:rFonts w:ascii="HGP創英ﾌﾟﾚｾﾞﾝｽEB" w:eastAsia="HGP創英ﾌﾟﾚｾﾞﾝｽEB" w:hint="eastAsia"/>
+                          <w:szCs w:val="21"/>
+                        </w:rPr>
+                        <w:t>、</w:t>
+                      </w:r>
                     </w:p>
                     <w:p>
                       <w:pPr>
@@ -689,6 +1145,431 @@
                         </w:rPr>
                         <w:t>親から順番に手番が回っていき、手番になると</w:t>
                       </w:r>
+                      <w:r>
+                        <w:rPr>
+                          <w:rFonts w:ascii="HGP創英ﾌﾟﾚｾﾞﾝｽEB" w:eastAsia="HGP創英ﾌﾟﾚｾﾞﾝｽEB" w:hint="eastAsia"/>
+                          <w:szCs w:val="21"/>
+                        </w:rPr>
+                        <w:t>、</w:t>
+                      </w:r>
+                    </w:p>
+                    <w:p>
+                      <w:pPr>
+                        <w:rPr>
+                          <w:rFonts w:ascii="HGP創英ﾌﾟﾚｾﾞﾝｽEB" w:eastAsia="HGP創英ﾌﾟﾚｾﾞﾝｽEB"/>
+                          <w:szCs w:val="21"/>
+                        </w:rPr>
+                      </w:pPr>
+                      <w:r>
+                        <w:rPr>
+                          <w:rFonts w:ascii="HGP創英ﾌﾟﾚｾﾞﾝｽEB" w:eastAsia="HGP創英ﾌﾟﾚｾﾞﾝｽEB"/>
+                          <w:b/>
+                          <w:color w:val="E5B8B7" w:themeColor="accent2" w:themeTint="66"/>
+                          <w:szCs w:val="21"/>
+                          <w14:textOutline w14:w="11112" w14:cap="flat" w14:cmpd="sng" w14:algn="ctr">
+                            <w14:solidFill>
+                              <w14:schemeClr w14:val="accent2"/>
+                            </w14:solidFill>
+                            <w14:prstDash w14:val="solid"/>
+                            <w14:round/>
+                          </w14:textOutline>
+                        </w:rPr>
+                        <w:t>「数字を宣言する」</w:t>
+                      </w:r>
+                      <w:r>
+                        <w:rPr>
+                          <w:rFonts w:ascii="HGP創英ﾌﾟﾚｾﾞﾝｽEB" w:eastAsia="HGP創英ﾌﾟﾚｾﾞﾝｽEB"/>
+                          <w:szCs w:val="21"/>
+                        </w:rPr>
+                        <w:t>もしくは</w:t>
+                      </w:r>
+                      <w:r>
+                        <w:rPr>
+                          <w:rFonts w:ascii="HGP創英ﾌﾟﾚｾﾞﾝｽEB" w:eastAsia="HGP創英ﾌﾟﾚｾﾞﾝｽEB"/>
+                          <w:b/>
+                          <w:color w:val="E5B8B7" w:themeColor="accent2" w:themeTint="66"/>
+                          <w:szCs w:val="21"/>
+                          <w14:textOutline w14:w="11112" w14:cap="flat" w14:cmpd="sng" w14:algn="ctr">
+                            <w14:solidFill>
+                              <w14:schemeClr w14:val="accent2"/>
+                            </w14:solidFill>
+                            <w14:prstDash w14:val="solid"/>
+                            <w14:round/>
+                          </w14:textOutline>
+                        </w:rPr>
+                        <w:t>「手札から1枚場に出す」</w:t>
+                      </w:r>
+                    </w:p>
+                    <w:p>
+                      <w:pPr>
+                        <w:rPr>
+                          <w:rFonts w:ascii="HGP創英ﾌﾟﾚｾﾞﾝｽEB" w:eastAsia="HGP創英ﾌﾟﾚｾﾞﾝｽEB"/>
+                          <w:szCs w:val="21"/>
+                        </w:rPr>
+                      </w:pPr>
+                      <w:r>
+                        <w:rPr>
+                          <w:rFonts w:ascii="HGP創英ﾌﾟﾚｾﾞﾝｽEB" w:eastAsia="HGP創英ﾌﾟﾚｾﾞﾝｽEB" w:hint="eastAsia"/>
+                          <w:szCs w:val="21"/>
+                        </w:rPr>
+                        <w:t>のどちらかを選択</w:t>
+                      </w:r>
+                      <w:r>
+                        <w:rPr>
+                          <w:rFonts w:ascii="HGP創英ﾌﾟﾚｾﾞﾝｽEB" w:eastAsia="HGP創英ﾌﾟﾚｾﾞﾝｽEB" w:hint="eastAsia"/>
+                          <w:szCs w:val="21"/>
+                        </w:rPr>
+                        <w:t>します。</w:t>
+                      </w:r>
+                    </w:p>
+                    <w:p>
+                      <w:pPr>
+                        <w:rPr>
+                          <w:rFonts w:ascii="HGP創英ﾌﾟﾚｾﾞﾝｽEB" w:eastAsia="HGP創英ﾌﾟﾚｾﾞﾝｽEB"/>
+                          <w:szCs w:val="21"/>
+                        </w:rPr>
+                      </w:pPr>
+                      <w:r>
+                        <w:rPr>
+                          <w:rFonts w:ascii="HGP創英ﾌﾟﾚｾﾞﾝｽEB" w:eastAsia="HGP創英ﾌﾟﾚｾﾞﾝｽEB" w:hint="eastAsia"/>
+                          <w:szCs w:val="21"/>
+                        </w:rPr>
+                        <w:t>（</w:t>
+                      </w:r>
+                      <w:r>
+                        <w:rPr>
+                          <w:rFonts w:ascii="HGP創英ﾌﾟﾚｾﾞﾝｽEB" w:eastAsia="HGP創英ﾌﾟﾚｾﾞﾝｽEB" w:hint="eastAsia"/>
+                          <w:szCs w:val="21"/>
+                        </w:rPr>
+                        <w:t>数字の宣言は、場のカードの枚数以内を宣言</w:t>
+                      </w:r>
+                      <w:r>
+                        <w:rPr>
+                          <w:rFonts w:ascii="HGP創英ﾌﾟﾚｾﾞﾝｽEB" w:eastAsia="HGP創英ﾌﾟﾚｾﾞﾝｽEB" w:hint="eastAsia"/>
+                          <w:szCs w:val="21"/>
+                        </w:rPr>
+                        <w:t>）</w:t>
+                      </w:r>
+                    </w:p>
+                    <w:p>
+                      <w:pPr>
+                        <w:rPr>
+                          <w:rFonts w:ascii="HGP創英ﾌﾟﾚｾﾞﾝｽEB" w:eastAsia="HGP創英ﾌﾟﾚｾﾞﾝｽEB"/>
+                          <w:szCs w:val="21"/>
+                        </w:rPr>
+                      </w:pPr>
+                      <w:r>
+                        <w:rPr>
+                          <w:rFonts w:ascii="HGP創英ﾌﾟﾚｾﾞﾝｽEB" w:eastAsia="HGP創英ﾌﾟﾚｾﾞﾝｽEB" w:hint="eastAsia"/>
+                          <w:szCs w:val="21"/>
+                        </w:rPr>
+                        <w:t>次のプレイヤーは、</w:t>
+                      </w:r>
+                      <w:r>
+                        <w:rPr>
+                          <w:rFonts w:ascii="HGP創英ﾌﾟﾚｾﾞﾝｽEB" w:eastAsia="HGP創英ﾌﾟﾚｾﾞﾝｽEB"/>
+                          <w:b/>
+                          <w:color w:val="E5B8B7" w:themeColor="accent2" w:themeTint="66"/>
+                          <w:szCs w:val="21"/>
+                          <w14:textOutline w14:w="11112" w14:cap="flat" w14:cmpd="sng" w14:algn="ctr">
+                            <w14:solidFill>
+                              <w14:schemeClr w14:val="accent2"/>
+                            </w14:solidFill>
+                            <w14:prstDash w14:val="solid"/>
+                            <w14:round/>
+                          </w14:textOutline>
+                        </w:rPr>
+                        <w:t>「</w:t>
+                      </w:r>
+                      <w:r>
+                        <w:rPr>
+                          <w:rFonts w:ascii="HGP創英ﾌﾟﾚｾﾞﾝｽEB" w:eastAsia="HGP創英ﾌﾟﾚｾﾞﾝｽEB" w:hint="eastAsia"/>
+                          <w:b/>
+                          <w:color w:val="E5B8B7" w:themeColor="accent2" w:themeTint="66"/>
+                          <w:szCs w:val="21"/>
+                          <w14:textOutline w14:w="11112" w14:cap="flat" w14:cmpd="sng" w14:algn="ctr">
+                            <w14:solidFill>
+                              <w14:schemeClr w14:val="accent2"/>
+                            </w14:solidFill>
+                            <w14:prstDash w14:val="solid"/>
+                            <w14:round/>
+                          </w14:textOutline>
+                        </w:rPr>
+                        <w:t>宣言された数字以上の宣言</w:t>
+                      </w:r>
+                      <w:r>
+                        <w:rPr>
+                          <w:rFonts w:ascii="HGP創英ﾌﾟﾚｾﾞﾝｽEB" w:eastAsia="HGP創英ﾌﾟﾚｾﾞﾝｽEB"/>
+                          <w:b/>
+                          <w:color w:val="E5B8B7" w:themeColor="accent2" w:themeTint="66"/>
+                          <w:szCs w:val="21"/>
+                          <w14:textOutline w14:w="11112" w14:cap="flat" w14:cmpd="sng" w14:algn="ctr">
+                            <w14:solidFill>
+                              <w14:schemeClr w14:val="accent2"/>
+                            </w14:solidFill>
+                            <w14:prstDash w14:val="solid"/>
+                            <w14:round/>
+                          </w14:textOutline>
+                        </w:rPr>
+                        <w:t>」</w:t>
+                      </w:r>
+                      <w:r>
+                        <w:rPr>
+                          <w:rFonts w:ascii="HGP創英ﾌﾟﾚｾﾞﾝｽEB" w:eastAsia="HGP創英ﾌﾟﾚｾﾞﾝｽEB" w:hint="eastAsia"/>
+                          <w:szCs w:val="21"/>
+                        </w:rPr>
+                        <w:t>、もしくは</w:t>
+                      </w:r>
+                      <w:r>
+                        <w:rPr>
+                          <w:rFonts w:ascii="HGP創英ﾌﾟﾚｾﾞﾝｽEB" w:eastAsia="HGP創英ﾌﾟﾚｾﾞﾝｽEB"/>
+                          <w:b/>
+                          <w:color w:val="E5B8B7" w:themeColor="accent2" w:themeTint="66"/>
+                          <w:szCs w:val="21"/>
+                          <w14:textOutline w14:w="11112" w14:cap="flat" w14:cmpd="sng" w14:algn="ctr">
+                            <w14:solidFill>
+                              <w14:schemeClr w14:val="accent2"/>
+                            </w14:solidFill>
+                            <w14:prstDash w14:val="solid"/>
+                            <w14:round/>
+                          </w14:textOutline>
+                        </w:rPr>
+                        <w:t>「</w:t>
+                      </w:r>
+                      <w:r>
+                        <w:rPr>
+                          <w:rFonts w:ascii="HGP創英ﾌﾟﾚｾﾞﾝｽEB" w:eastAsia="HGP創英ﾌﾟﾚｾﾞﾝｽEB" w:hint="eastAsia"/>
+                          <w:b/>
+                          <w:color w:val="E5B8B7" w:themeColor="accent2" w:themeTint="66"/>
+                          <w:szCs w:val="21"/>
+                          <w14:textOutline w14:w="11112" w14:cap="flat" w14:cmpd="sng" w14:algn="ctr">
+                            <w14:solidFill>
+                              <w14:schemeClr w14:val="accent2"/>
+                            </w14:solidFill>
+                            <w14:prstDash w14:val="solid"/>
+                            <w14:round/>
+                          </w14:textOutline>
+                        </w:rPr>
+                        <w:t>パス</w:t>
+                      </w:r>
+                      <w:r>
+                        <w:rPr>
+                          <w:rFonts w:ascii="HGP創英ﾌﾟﾚｾﾞﾝｽEB" w:eastAsia="HGP創英ﾌﾟﾚｾﾞﾝｽEB"/>
+                          <w:b/>
+                          <w:color w:val="E5B8B7" w:themeColor="accent2" w:themeTint="66"/>
+                          <w:szCs w:val="21"/>
+                          <w14:textOutline w14:w="11112" w14:cap="flat" w14:cmpd="sng" w14:algn="ctr">
+                            <w14:solidFill>
+                              <w14:schemeClr w14:val="accent2"/>
+                            </w14:solidFill>
+                            <w14:prstDash w14:val="solid"/>
+                            <w14:round/>
+                          </w14:textOutline>
+                        </w:rPr>
+                        <w:t>」</w:t>
+                      </w:r>
+                      <w:r>
+                        <w:rPr>
+                          <w:rFonts w:ascii="HGP創英ﾌﾟﾚｾﾞﾝｽEB" w:eastAsia="HGP創英ﾌﾟﾚｾﾞﾝｽEB" w:hint="eastAsia"/>
+                          <w:szCs w:val="21"/>
+                        </w:rPr>
+                        <w:t>を宣言する。</w:t>
+                      </w:r>
+                    </w:p>
+                    <w:p>
+                      <w:pPr>
+                        <w:rPr>
+                          <w:rFonts w:ascii="HGP創英ﾌﾟﾚｾﾞﾝｽEB" w:eastAsia="HGP創英ﾌﾟﾚｾﾞﾝｽEB" w:hint="eastAsia"/>
+                          <w:szCs w:val="21"/>
+                        </w:rPr>
+                      </w:pPr>
+                      <w:r>
+                        <w:rPr>
+                          <w:rFonts w:ascii="HGP創英ﾌﾟﾚｾﾞﾝｽEB" w:eastAsia="HGP創英ﾌﾟﾚｾﾞﾝｽEB" w:hint="eastAsia"/>
+                          <w:szCs w:val="21"/>
+                        </w:rPr>
+                        <w:t>場の枚数分の宣言がされるか、一番大きい数を宣言したプレイヤー以外がパスを宣言した場合、カードをオープンする。自分の出したカードからオープンしていき、</w:t>
+                      </w:r>
+                      <w:r>
+                        <w:rPr>
+                          <w:rFonts w:ascii="HGP創英ﾌﾟﾚｾﾞﾝｽEB" w:eastAsia="HGP創英ﾌﾟﾚｾﾞﾝｽEB" w:hint="eastAsia"/>
+                          <w:b/>
+                          <w:color w:val="E5B8B7" w:themeColor="accent2" w:themeTint="66"/>
+                          <w:szCs w:val="21"/>
+                          <w14:textOutline w14:w="11112" w14:cap="flat" w14:cmpd="sng" w14:algn="ctr">
+                            <w14:solidFill>
+                              <w14:schemeClr w14:val="accent2"/>
+                            </w14:solidFill>
+                            <w14:prstDash w14:val="solid"/>
+                            <w14:round/>
+                          </w14:textOutline>
+                        </w:rPr>
+                        <w:t>宣言した枚数分オープン出来れば</w:t>
+                      </w:r>
+                      <w:r>
+                        <w:rPr>
+                          <w:rFonts w:ascii="HGP創英ﾌﾟﾚｾﾞﾝｽEB" w:eastAsia="HGP創英ﾌﾟﾚｾﾞﾝｽEB"/>
+                          <w:b/>
+                          <w:color w:val="E5B8B7" w:themeColor="accent2" w:themeTint="66"/>
+                          <w:szCs w:val="21"/>
+                          <w14:textOutline w14:w="11112" w14:cap="flat" w14:cmpd="sng" w14:algn="ctr">
+                            <w14:solidFill>
+                              <w14:schemeClr w14:val="accent2"/>
+                            </w14:solidFill>
+                            <w14:prstDash w14:val="solid"/>
+                            <w14:round/>
+                          </w14:textOutline>
+                        </w:rPr>
+                        <w:t>1</w:t>
+                      </w:r>
+                      <w:r>
+                        <w:rPr>
+                          <w:rFonts w:ascii="HGP創英ﾌﾟﾚｾﾞﾝｽEB" w:eastAsia="HGP創英ﾌﾟﾚｾﾞﾝｽEB" w:hint="eastAsia"/>
+                          <w:b/>
+                          <w:color w:val="E5B8B7" w:themeColor="accent2" w:themeTint="66"/>
+                          <w:szCs w:val="21"/>
+                          <w14:textOutline w14:w="11112" w14:cap="flat" w14:cmpd="sng" w14:algn="ctr">
+                            <w14:solidFill>
+                              <w14:schemeClr w14:val="accent2"/>
+                            </w14:solidFill>
+                            <w14:prstDash w14:val="solid"/>
+                            <w14:round/>
+                          </w14:textOutline>
+                        </w:rPr>
+                        <w:t>ポイント</w:t>
+                      </w:r>
+                      <w:r>
+                        <w:rPr>
+                          <w:rFonts w:ascii="HGP創英ﾌﾟﾚｾﾞﾝｽEB" w:eastAsia="HGP創英ﾌﾟﾚｾﾞﾝｽEB" w:hint="eastAsia"/>
+                          <w:szCs w:val="21"/>
+                        </w:rPr>
+                        <w:t>。</w:t>
+                      </w:r>
+                      <w:r>
+                        <w:rPr>
+                          <w:rFonts w:ascii="HGP創英ﾌﾟﾚｾﾞﾝｽEB" w:eastAsia="HGP創英ﾌﾟﾚｾﾞﾝｽEB" w:hint="eastAsia"/>
+                          <w:b/>
+                          <w:color w:val="E5B8B7" w:themeColor="accent2" w:themeTint="66"/>
+                          <w:szCs w:val="21"/>
+                          <w14:textOutline w14:w="11112" w14:cap="flat" w14:cmpd="sng" w14:algn="ctr">
+                            <w14:solidFill>
+                              <w14:schemeClr w14:val="accent2"/>
+                            </w14:solidFill>
+                            <w14:prstDash w14:val="solid"/>
+                            <w14:round/>
+                          </w14:textOutline>
+                        </w:rPr>
+                        <w:t>ドクロ</w:t>
+                      </w:r>
+                      <w:r>
+                        <w:rPr>
+                          <w:rFonts w:ascii="HGP創英ﾌﾟﾚｾﾞﾝｽEB" w:eastAsia="HGP創英ﾌﾟﾚｾﾞﾝｽEB" w:hint="eastAsia"/>
+                          <w:b/>
+                          <w:color w:val="E5B8B7" w:themeColor="accent2" w:themeTint="66"/>
+                          <w:szCs w:val="21"/>
+                          <w14:textOutline w14:w="11112" w14:cap="flat" w14:cmpd="sng" w14:algn="ctr">
+                            <w14:solidFill>
+                              <w14:schemeClr w14:val="accent2"/>
+                            </w14:solidFill>
+                            <w14:prstDash w14:val="solid"/>
+                            <w14:round/>
+                          </w14:textOutline>
+                        </w:rPr>
+                        <w:t>を</w:t>
+                      </w:r>
+                      <w:r>
+                        <w:rPr>
+                          <w:rFonts w:ascii="HGP創英ﾌﾟﾚｾﾞﾝｽEB" w:eastAsia="HGP創英ﾌﾟﾚｾﾞﾝｽEB" w:hint="eastAsia"/>
+                          <w:b/>
+                          <w:color w:val="E5B8B7" w:themeColor="accent2" w:themeTint="66"/>
+                          <w:szCs w:val="21"/>
+                          <w14:textOutline w14:w="11112" w14:cap="flat" w14:cmpd="sng" w14:algn="ctr">
+                            <w14:solidFill>
+                              <w14:schemeClr w14:val="accent2"/>
+                            </w14:solidFill>
+                            <w14:prstDash w14:val="solid"/>
+                            <w14:round/>
+                          </w14:textOutline>
+                        </w:rPr>
+                        <w:t>オープン</w:t>
+                      </w:r>
+                      <w:r>
+                        <w:rPr>
+                          <w:rFonts w:ascii="HGP創英ﾌﾟﾚｾﾞﾝｽEB" w:eastAsia="HGP創英ﾌﾟﾚｾﾞﾝｽEB" w:hint="eastAsia"/>
+                          <w:b/>
+                          <w:color w:val="E5B8B7" w:themeColor="accent2" w:themeTint="66"/>
+                          <w:szCs w:val="21"/>
+                          <w14:textOutline w14:w="11112" w14:cap="flat" w14:cmpd="sng" w14:algn="ctr">
+                            <w14:solidFill>
+                              <w14:schemeClr w14:val="accent2"/>
+                            </w14:solidFill>
+                            <w14:prstDash w14:val="solid"/>
+                            <w14:round/>
+                          </w14:textOutline>
+                        </w:rPr>
+                        <w:t>すると</w:t>
+                      </w:r>
+                      <w:r>
+                        <w:rPr>
+                          <w:rFonts w:ascii="HGP創英ﾌﾟﾚｾﾞﾝｽEB" w:eastAsia="HGP創英ﾌﾟﾚｾﾞﾝｽEB" w:hint="eastAsia"/>
+                          <w:b/>
+                          <w:color w:val="E5B8B7" w:themeColor="accent2" w:themeTint="66"/>
+                          <w:szCs w:val="21"/>
+                          <w14:textOutline w14:w="11112" w14:cap="flat" w14:cmpd="sng" w14:algn="ctr">
+                            <w14:solidFill>
+                              <w14:schemeClr w14:val="accent2"/>
+                            </w14:solidFill>
+                            <w14:prstDash w14:val="solid"/>
+                            <w14:round/>
+                          </w14:textOutline>
+                        </w:rPr>
+                        <w:t>自分のカードが1枚減ります</w:t>
+                      </w:r>
+                      <w:r>
+                        <w:rPr>
+                          <w:rFonts w:ascii="HGP創英ﾌﾟﾚｾﾞﾝｽEB" w:eastAsia="HGP創英ﾌﾟﾚｾﾞﾝｽEB" w:hint="eastAsia"/>
+                          <w:szCs w:val="21"/>
+                        </w:rPr>
+                        <w:t>。相手のドクロの場合はランダムで減りますが、自分のドクロの場合は選んで捨てられます。</w:t>
+                      </w:r>
+                      <w:r>
+                        <w:rPr>
+                          <w:rFonts w:ascii="HGP創英ﾌﾟﾚｾﾞﾝｽEB" w:eastAsia="HGP創英ﾌﾟﾚｾﾞﾝｽEB" w:hint="eastAsia"/>
+                          <w:b/>
+                          <w:color w:val="9BBB59" w:themeColor="accent3"/>
+                          <w:szCs w:val="21"/>
+                          <w14:textOutline w14:w="0" w14:cap="flat" w14:cmpd="sng" w14:algn="ctr">
+                            <w14:noFill/>
+                            <w14:prstDash w14:val="solid"/>
+                            <w14:round/>
+                          </w14:textOutline>
+                          <w14:props3d w14:extrusionH="57150" w14:contourW="0" w14:prstMaterial="matte">
+                            <w14:bevelT w14:w="63500" w14:h="12700" w14:prst="angle"/>
+                            <w14:contourClr>
+                              <w14:schemeClr w14:val="bg1">
+                                <w14:lumMod w14:val="65000"/>
+                              </w14:schemeClr>
+                            </w14:contourClr>
+                          </w14:props3d>
+                        </w:rPr>
+                        <w:t>2ポイント獲得で勝利。カードが無くなった時点で失格となります</w:t>
+                      </w:r>
+                      <w:r>
+                        <w:rPr>
+                          <w:rFonts w:ascii="HGP創英ﾌﾟﾚｾﾞﾝｽEB" w:eastAsia="HGP創英ﾌﾟﾚｾﾞﾝｽEB" w:hint="eastAsia"/>
+                          <w:szCs w:val="21"/>
+                        </w:rPr>
+                        <w:t>。</w:t>
+                      </w:r>
+                    </w:p>
+                    <w:p>
+                      <w:pPr>
+                        <w:rPr>
+                          <w:rFonts w:ascii="HGP創英ﾌﾟﾚｾﾞﾝｽEB" w:eastAsia="HGP創英ﾌﾟﾚｾﾞﾝｽEB"/>
+                          <w:sz w:val="36"/>
+                          <w:szCs w:val="36"/>
+                        </w:rPr>
+                      </w:pPr>
                     </w:p>
                     <w:p>
                       <w:pPr>
@@ -720,7 +1601,7 @@
                   <wp:posOffset>3455670</wp:posOffset>
                 </wp:positionH>
                 <wp:positionV relativeFrom="paragraph">
-                  <wp:posOffset>147320</wp:posOffset>
+                  <wp:posOffset>0</wp:posOffset>
                 </wp:positionV>
                 <wp:extent cx="3025140" cy="483870"/>
                 <wp:effectExtent l="0" t="0" r="3810" b="0"/>
@@ -760,7 +1641,7 @@
                           <w:p>
                             <w:pPr>
                               <w:rPr>
-                                <w:rFonts w:ascii="HGP創英ﾌﾟﾚｾﾞﾝｽEB" w:eastAsia="HGP創英ﾌﾟﾚｾﾞﾝｽEB" w:hint="eastAsia"/>
+                                <w:rFonts w:ascii="HGP創英ﾌﾟﾚｾﾞﾝｽEB" w:eastAsia="HGP創英ﾌﾟﾚｾﾞﾝｽEB"/>
                                 <w:sz w:val="36"/>
                                 <w:szCs w:val="36"/>
                               </w:rPr>
@@ -793,13 +1674,13 @@
           </mc:Choice>
           <mc:Fallback>
             <w:pict>
-              <v:shape id="_x0000_s1027" type="#_x0000_t202" style="position:absolute;left:0;text-align:left;margin-left:272.1pt;margin-top:11.6pt;width:238.2pt;height:38.1pt;z-index:251672576;visibility:visible;mso-wrap-style:square;mso-width-percent:0;mso-height-percent:0;mso-wrap-distance-left:9pt;mso-wrap-distance-top:3.6pt;mso-wrap-distance-right:9pt;mso-wrap-distance-bottom:3.6pt;mso-position-horizontal:absolute;mso-position-horizontal-relative:text;mso-position-vertical:absolute;mso-position-vertical-relative:text;mso-width-percent:0;mso-height-percent:0;mso-width-relative:margin;mso-height-relative:margin;v-text-anchor:top" o:gfxdata="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" fillcolor="#7f7f7f [1612]" stroked="f">
+              <v:shape id="_x0000_s1027" type="#_x0000_t202" style="position:absolute;left:0;text-align:left;margin-left:272.1pt;margin-top:0;width:238.2pt;height:38.1pt;z-index:251672576;visibility:visible;mso-wrap-style:square;mso-width-percent:0;mso-height-percent:0;mso-wrap-distance-left:9pt;mso-wrap-distance-top:3.6pt;mso-wrap-distance-right:9pt;mso-wrap-distance-bottom:3.6pt;mso-position-horizontal:absolute;mso-position-horizontal-relative:text;mso-position-vertical:absolute;mso-position-vertical-relative:text;mso-width-percent:0;mso-height-percent:0;mso-width-relative:margin;mso-height-relative:margin;v-text-anchor:top" o:gfxdata="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" fillcolor="#7f7f7f [1612]" stroked="f">
                 <v:textbox>
                   <w:txbxContent>
                     <w:p>
                       <w:pPr>
                         <w:rPr>
-                          <w:rFonts w:ascii="HGP創英ﾌﾟﾚｾﾞﾝｽEB" w:eastAsia="HGP創英ﾌﾟﾚｾﾞﾝｽEB" w:hint="eastAsia"/>
+                          <w:rFonts w:ascii="HGP創英ﾌﾟﾚｾﾞﾝｽEB" w:eastAsia="HGP創英ﾌﾟﾚｾﾞﾝｽEB"/>
                           <w:sz w:val="36"/>
                           <w:szCs w:val="36"/>
                         </w:rPr>
@@ -1183,7 +2064,7 @@
           </mc:Choice>
           <mc:Fallback>
             <w:pict>
-              <v:shape id="テキスト ボックス 10" o:spid="_x0000_s1029" type="#_x0000_t202" style="position:absolute;left:0;text-align:left;margin-left:52.95pt;margin-top:232.95pt;width:152.45pt;height:37pt;z-index:251668480;visibility:visible;mso-wrap-style:square;mso-width-percent:0;mso-height-percent:0;mso-wrap-distance-left:9pt;mso-wrap-distance-top:0;mso-wrap-distance-right:9pt;mso-wrap-distance-bottom:0;mso-position-horizontal:absolute;mso-position-horizontal-relative:text;mso-position-vertical:absolute;mso-position-vertical-relative:page;mso-width-percent:0;mso-height-percent:0;mso-width-relative:margin;mso-height-relative:margin;v-text-anchor:top" o:gfxdata="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" fillcolor="#548dd4 [1951]" stroked="f" strokeweight=".5pt">
+              <v:shape id="テキスト ボックス 10" o:spid="_x0000_s1029" type="#_x0000_t202" style="position:absolute;left:0;text-align:left;margin-left:52.95pt;margin-top:232.95pt;width:152.45pt;height:37pt;z-index:251668480;visibility:visible;mso-wrap-style:square;mso-width-percent:0;mso-height-percent:0;mso-wrap-distance-left:9pt;mso-wrap-distance-top:0;mso-wrap-distance-right:9pt;mso-wrap-distance-bottom:0;mso-position-horizontal:absolute;mso-position-horizontal-relative:text;mso-position-vertical:absolute;mso-position-vertical-relative:page;mso-width-percent:0;mso-height-percent:0;mso-width-relative:margin;mso-height-relative:margin;v-text-anchor:top" o:gfxdata="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" fillcolor="#548dd4 [1951]" stroked="f" strokeweight=".5pt">
                 <v:textbox>
                   <w:txbxContent>
                     <w:p>
@@ -1590,7 +2471,7 @@
                             <w:pPr>
                               <w:jc w:val="center"/>
                               <w:rPr>
-                                <w:rFonts w:ascii="HGP行書体" w:eastAsia="HGP行書体" w:hint="eastAsia"/>
+                                <w:rFonts w:ascii="HGP行書体" w:eastAsia="HGP行書体"/>
                                 <w:b/>
                                 <w:color w:val="262626" w:themeColor="text1" w:themeTint="D9"/>
                                 <w:sz w:val="52"/>
@@ -1650,7 +2531,7 @@
           </mc:Choice>
           <mc:Fallback>
             <w:pict>
-              <v:shape id="テキスト ボックス 6" o:spid="_x0000_s1030" type="#_x0000_t202" style="position:absolute;left:0;text-align:left;margin-left:8.45pt;margin-top:8.45pt;width:238.25pt;height:157.75pt;z-index:251664384;visibility:visible;mso-wrap-style:square;mso-width-percent:0;mso-height-percent:0;mso-wrap-distance-left:9pt;mso-wrap-distance-top:0;mso-wrap-distance-right:9pt;mso-wrap-distance-bottom:0;mso-position-horizontal:absolute;mso-position-horizontal-relative:text;mso-position-vertical:absolute;mso-position-vertical-relative:text;mso-width-percent:0;mso-height-percent:0;mso-width-relative:margin;mso-height-relative:margin;v-text-anchor:top" o:gfxdata="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" fillcolor="#7f7f7f [1612]" stroked="f" strokeweight=".5pt">
+              <v:shape id="テキスト ボックス 6" o:spid="_x0000_s1030" type="#_x0000_t202" style="position:absolute;left:0;text-align:left;margin-left:8.45pt;margin-top:8.45pt;width:238.25pt;height:157.75pt;z-index:251664384;visibility:visible;mso-wrap-style:square;mso-width-percent:0;mso-height-percent:0;mso-wrap-distance-left:9pt;mso-wrap-distance-top:0;mso-wrap-distance-right:9pt;mso-wrap-distance-bottom:0;mso-position-horizontal:absolute;mso-position-horizontal-relative:text;mso-position-vertical:absolute;mso-position-vertical-relative:text;mso-width-percent:0;mso-height-percent:0;mso-width-relative:margin;mso-height-relative:margin;v-text-anchor:top" o:gfxdata="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" fillcolor="#7f7f7f [1612]" stroked="f" strokeweight=".5pt">
                 <v:textbox>
                   <w:txbxContent>
                     <w:p>
@@ -1699,7 +2580,7 @@
                       <w:pPr>
                         <w:jc w:val="center"/>
                         <w:rPr>
-                          <w:rFonts w:ascii="HGP行書体" w:eastAsia="HGP行書体" w:hint="eastAsia"/>
+                          <w:rFonts w:ascii="HGP行書体" w:eastAsia="HGP行書体"/>
                           <w:b/>
                           <w:color w:val="262626" w:themeColor="text1" w:themeTint="D9"/>
                           <w:sz w:val="52"/>

--- a/17_中牧翔斗/1_企画書/卒制企画_中牧翔斗.docx
+++ b/17_中牧翔斗/1_企画書/卒制企画_中牧翔斗.docx
@@ -291,6 +291,12 @@
         </w:rPr>
         <w:t>・スマホで出来る（したい）　・マルチプレイ対応　・</w:t>
       </w:r>
+      <w:r>
+        <w:rPr>
+          <w:rFonts w:hint="eastAsia"/>
+        </w:rPr>
+        <w:t>ルールをしっかりと反映させる（ルール画面参照）</w:t>
+      </w:r>
     </w:p>
     <w:p>
       <w:pPr>
@@ -324,11 +330,6 @@
       </w:r>
     </w:p>
     <w:p>
-      <w:pPr>
-        <w:rPr>
-          <w:rFonts w:hint="eastAsia"/>
-        </w:rPr>
-      </w:pPr>
       <w:r>
         <w:rPr>
           <w:rFonts w:hint="eastAsia"/>
@@ -345,10 +346,7 @@
     <w:p/>
     <w:p/>
     <w:p/>
-    <w:p>
-      <w:bookmarkStart w:id="0" w:name="_GoBack"/>
-      <w:bookmarkEnd w:id="0"/>
-    </w:p>
+    <w:p/>
     <w:p/>
     <w:p/>
     <w:p/>
@@ -579,7 +577,7 @@
                           <w:p>
                             <w:pPr>
                               <w:rPr>
-                                <w:rFonts w:ascii="HGP創英ﾌﾟﾚｾﾞﾝｽEB" w:eastAsia="HGP創英ﾌﾟﾚｾﾞﾝｽEB" w:hint="eastAsia"/>
+                                <w:rFonts w:ascii="HGP創英ﾌﾟﾚｾﾞﾝｽEB" w:eastAsia="HGP創英ﾌﾟﾚｾﾞﾝｽEB"/>
                                 <w:szCs w:val="21"/>
                               </w:rPr>
                             </w:pPr>
@@ -824,7 +822,7 @@
                           <w:p>
                             <w:pPr>
                               <w:rPr>
-                                <w:rFonts w:ascii="HGP創英ﾌﾟﾚｾﾞﾝｽEB" w:eastAsia="HGP創英ﾌﾟﾚｾﾞﾝｽEB" w:hint="eastAsia"/>
+                                <w:rFonts w:ascii="HGP創英ﾌﾟﾚｾﾞﾝｽEB" w:eastAsia="HGP創英ﾌﾟﾚｾﾞﾝｽEB"/>
                                 <w:szCs w:val="21"/>
                               </w:rPr>
                             </w:pPr>
@@ -1019,7 +1017,7 @@
                           <w:p>
                             <w:pPr>
                               <w:rPr>
-                                <w:rFonts w:ascii="HGP創英ﾌﾟﾚｾﾞﾝｽEB" w:eastAsia="HGP創英ﾌﾟﾚｾﾞﾝｽEB" w:hint="eastAsia"/>
+                                <w:rFonts w:ascii="HGP創英ﾌﾟﾚｾﾞﾝｽEB" w:eastAsia="HGP創英ﾌﾟﾚｾﾞﾝｽEB"/>
                                 <w:sz w:val="36"/>
                                 <w:szCs w:val="36"/>
                               </w:rPr>
@@ -1134,7 +1132,7 @@
                     <w:p>
                       <w:pPr>
                         <w:rPr>
-                          <w:rFonts w:ascii="HGP創英ﾌﾟﾚｾﾞﾝｽEB" w:eastAsia="HGP創英ﾌﾟﾚｾﾞﾝｽEB" w:hint="eastAsia"/>
+                          <w:rFonts w:ascii="HGP創英ﾌﾟﾚｾﾞﾝｽEB" w:eastAsia="HGP創英ﾌﾟﾚｾﾞﾝｽEB"/>
                           <w:szCs w:val="21"/>
                         </w:rPr>
                       </w:pPr>
@@ -1379,7 +1377,7 @@
                     <w:p>
                       <w:pPr>
                         <w:rPr>
-                          <w:rFonts w:ascii="HGP創英ﾌﾟﾚｾﾞﾝｽEB" w:eastAsia="HGP創英ﾌﾟﾚｾﾞﾝｽEB" w:hint="eastAsia"/>
+                          <w:rFonts w:ascii="HGP創英ﾌﾟﾚｾﾞﾝｽEB" w:eastAsia="HGP創英ﾌﾟﾚｾﾞﾝｽEB"/>
                           <w:szCs w:val="21"/>
                         </w:rPr>
                       </w:pPr>
@@ -1574,7 +1572,7 @@
                     <w:p>
                       <w:pPr>
                         <w:rPr>
-                          <w:rFonts w:ascii="HGP創英ﾌﾟﾚｾﾞﾝｽEB" w:eastAsia="HGP創英ﾌﾟﾚｾﾞﾝｽEB" w:hint="eastAsia"/>
+                          <w:rFonts w:ascii="HGP創英ﾌﾟﾚｾﾞﾝｽEB" w:eastAsia="HGP創英ﾌﾟﾚｾﾞﾝｽEB"/>
                           <w:sz w:val="36"/>
                           <w:szCs w:val="36"/>
                         </w:rPr>
@@ -2296,6 +2294,7 @@
           </mc:Fallback>
         </mc:AlternateContent>
       </w:r>
+      <w:bookmarkStart w:id="0" w:name="_GoBack"/>
       <w:r>
         <w:rPr>
           <w:noProof/>
@@ -2382,6 +2381,7 @@
           </mc:Fallback>
         </mc:AlternateContent>
       </w:r>
+      <w:bookmarkEnd w:id="0"/>
       <w:r>
         <w:rPr>
           <w:noProof/>

--- a/17_中牧翔斗/1_企画書/卒制企画_中牧翔斗.docx
+++ b/17_中牧翔斗/1_企画書/卒制企画_中牧翔斗.docx
@@ -122,7 +122,19 @@
         <w:rPr>
           <w:rFonts w:hint="eastAsia"/>
         </w:rPr>
-        <w:t>を使って実際にあるアナログゲームの「スカル」というボードゲームを製作する。</w:t>
+        <w:t>を使って実際にある</w:t>
+      </w:r>
+      <w:r>
+        <w:rPr>
+          <w:rFonts w:hint="eastAsia"/>
+        </w:rPr>
+        <w:t>トランプゲーム「スピード」</w:t>
+      </w:r>
+      <w:r>
+        <w:rPr>
+          <w:rFonts w:hint="eastAsia"/>
+        </w:rPr>
+        <w:t>を製作する。</w:t>
       </w:r>
     </w:p>
     <w:p>
@@ -141,97 +153,20 @@
         <w:rPr>
           <w:rFonts w:hint="eastAsia"/>
         </w:rPr>
-        <w:t>実際にあるゲーム</w:t>
-      </w:r>
-      <w:r>
-        <w:rPr>
-          <w:rFonts w:hint="eastAsia"/>
-        </w:rPr>
-        <w:t>では国によって対象年齢が違っている。だが今回は日本人向けのものになるので、</w:t>
+        <w:t>実際にあるトランプゲームで、子供から大人まで楽しく遊べるゲームであると考える。なので使用対象者は、</w:t>
       </w:r>
     </w:p>
     <w:p>
-      <w:r>
-        <w:rPr>
-          <w:rFonts w:hint="eastAsia"/>
-        </w:rPr>
-        <w:t>日本語マニュアル</w:t>
-      </w:r>
-      <w:r>
-        <w:rPr>
-          <w:rFonts w:hint="eastAsia"/>
-        </w:rPr>
-        <w:t>に準拠</w:t>
-      </w:r>
-      <w:r>
-        <w:rPr>
-          <w:rFonts w:hint="eastAsia"/>
-        </w:rPr>
-        <w:t>した</w:t>
-      </w:r>
-      <w:r>
-        <w:rPr>
-          <w:rFonts w:hint="eastAsia"/>
-        </w:rPr>
-        <w:t>1</w:t>
-      </w:r>
-      <w:r>
-        <w:rPr>
-          <w:rFonts w:hint="eastAsia"/>
-        </w:rPr>
-        <w:t>5</w:t>
-      </w:r>
-      <w:r>
-        <w:rPr>
-          <w:rFonts w:hint="eastAsia"/>
-        </w:rPr>
-        <w:t>歳以上を対象とする</w:t>
-      </w:r>
-      <w:r>
-        <w:rPr>
-          <w:rFonts w:hint="eastAsia"/>
-        </w:rPr>
-        <w:t>ことにした</w:t>
-      </w:r>
-      <w:r>
-        <w:rPr>
-          <w:rFonts w:hint="eastAsia"/>
-        </w:rPr>
-        <w:t>。</w:t>
-      </w:r>
-      <w:r>
-        <w:rPr>
-          <w:rFonts w:hint="eastAsia"/>
-        </w:rPr>
-        <w:t>これらに関しては、ルール自体は簡単だが</w:t>
-      </w:r>
-    </w:p>
-    <w:p>
-      <w:r>
-        <w:rPr>
-          <w:rFonts w:hint="eastAsia"/>
-        </w:rPr>
-        <w:t>ゲームを楽しくプレイするには相手をだましたり、読み合いが大事になってくる。</w:t>
-      </w:r>
-      <w:r>
-        <w:rPr>
-          <w:rFonts w:hint="eastAsia"/>
-        </w:rPr>
-        <w:t>そのため、</w:t>
-      </w:r>
-      <w:r>
-        <w:rPr>
-          <w:rFonts w:hint="eastAsia"/>
-        </w:rPr>
-        <w:t>少し高めの年齢</w:t>
-      </w:r>
-    </w:p>
-    <w:p>
-      <w:r>
-        <w:rPr>
-          <w:rFonts w:hint="eastAsia"/>
-        </w:rPr>
-        <w:t>設定とした。</w:t>
+      <w:pPr>
+        <w:rPr>
+          <w:rFonts w:hint="eastAsia"/>
+        </w:rPr>
+      </w:pPr>
+      <w:r>
+        <w:rPr>
+          <w:rFonts w:hint="eastAsia"/>
+        </w:rPr>
+        <w:t>全年齢を対象とした。</w:t>
       </w:r>
     </w:p>
     <w:p>
@@ -250,27 +185,68 @@
         <w:rPr>
           <w:rFonts w:hint="eastAsia"/>
         </w:rPr>
-        <w:t>スマホでの稼働を目指しているが今のところ</w:t>
-      </w:r>
-      <w:r>
-        <w:rPr>
-          <w:rFonts w:hint="eastAsia"/>
-        </w:rPr>
-        <w:t>、</w:t>
-      </w:r>
-      <w:r>
-        <w:rPr>
-          <w:rFonts w:hint="eastAsia"/>
-        </w:rPr>
-        <w:t>どこまでできるか不透明。だが可能であれば実施したい。</w:t>
+        <w:t>今回のゲームでは</w:t>
+      </w:r>
+      <w:r>
+        <w:rPr>
+          <w:rFonts w:hint="eastAsia"/>
+        </w:rPr>
+        <w:t>CPU</w:t>
+      </w:r>
+      <w:r>
+        <w:rPr>
+          <w:rFonts w:hint="eastAsia"/>
+        </w:rPr>
+        <w:t>戦を想定しており、その</w:t>
+      </w:r>
+      <w:r>
+        <w:rPr>
+          <w:rFonts w:hint="eastAsia"/>
+        </w:rPr>
+        <w:t>CPU</w:t>
+      </w:r>
+      <w:r>
+        <w:rPr>
+          <w:rFonts w:hint="eastAsia"/>
+        </w:rPr>
+        <w:t>の強さをしっかりと区別することができる。弱い</w:t>
+      </w:r>
+      <w:r>
+        <w:rPr>
+          <w:rFonts w:hint="eastAsia"/>
+        </w:rPr>
+        <w:t>CPU</w:t>
+      </w:r>
+      <w:r>
+        <w:rPr>
+          <w:rFonts w:hint="eastAsia"/>
+        </w:rPr>
+        <w:t>は、</w:t>
       </w:r>
     </w:p>
     <w:p>
-      <w:r>
-        <w:rPr>
-          <w:rFonts w:hint="eastAsia"/>
-        </w:rPr>
-        <w:t>マルチプレイに対応させ、友達同士で一緒にプレイが出来る。</w:t>
+      <w:pPr>
+        <w:rPr>
+          <w:rFonts w:hint="eastAsia"/>
+        </w:rPr>
+      </w:pPr>
+      <w:r>
+        <w:rPr>
+          <w:rFonts w:hint="eastAsia"/>
+        </w:rPr>
+        <w:t>反応速度が遅く強い</w:t>
+      </w:r>
+      <w:r>
+        <w:rPr>
+          <w:rFonts w:hint="eastAsia"/>
+        </w:rPr>
+        <w:t>CPU</w:t>
+      </w:r>
+      <w:r>
+        <w:rPr>
+          <w:rFonts w:hint="eastAsia"/>
+        </w:rPr>
+        <w:t>は反応速度を上げている。ランダムも面白い。</w:t>
       </w:r>
     </w:p>
     <w:p>
@@ -289,13 +265,13 @@
         <w:rPr>
           <w:rFonts w:hint="eastAsia"/>
         </w:rPr>
-        <w:t>・スマホで出来る（したい）　・マルチプレイ対応　・</w:t>
-      </w:r>
-      <w:r>
-        <w:rPr>
-          <w:rFonts w:hint="eastAsia"/>
-        </w:rPr>
-        <w:t>ルールをしっかりと反映させる（ルール画面参照）</w:t>
+        <w:t>・</w:t>
+      </w:r>
+      <w:r>
+        <w:rPr>
+          <w:rFonts w:hint="eastAsia"/>
+        </w:rPr>
+        <w:t>スタート画面　・ルール画面　・ゲーム準備画面　・ゲームプレイ画面</w:t>
       </w:r>
     </w:p>
     <w:p>
@@ -314,7 +290,25 @@
         <w:rPr>
           <w:rFonts w:hint="eastAsia"/>
         </w:rPr>
-        <w:t>メニュー画面、ルール画面、プレイ画面の</w:t>
+        <w:t>メニュー画面、ルール画面、</w:t>
+      </w:r>
+      <w:r>
+        <w:rPr>
+          <w:rFonts w:hint="eastAsia"/>
+        </w:rPr>
+        <w:t>ゲーム準備画面</w:t>
+      </w:r>
+      <w:r>
+        <w:rPr>
+          <w:rFonts w:hint="eastAsia"/>
+        </w:rPr>
+        <w:t>、ゲーム</w:t>
+      </w:r>
+      <w:r>
+        <w:rPr>
+          <w:rFonts w:hint="eastAsia"/>
+        </w:rPr>
+        <w:t>プレイ画面の</w:t>
       </w:r>
       <w:r>
         <w:rPr>
@@ -356,6 +350,8 @@
     <w:p/>
     <w:p/>
     <w:p/>
+    <w:bookmarkStart w:id="0" w:name="_GoBack"/>
+    <w:bookmarkEnd w:id="0"/>
     <w:p>
       <w:r>
         <w:rPr>
@@ -2294,7 +2290,6 @@
           </mc:Fallback>
         </mc:AlternateContent>
       </w:r>
-      <w:bookmarkStart w:id="0" w:name="_GoBack"/>
       <w:r>
         <w:rPr>
           <w:noProof/>
@@ -2381,7 +2376,6 @@
           </mc:Fallback>
         </mc:AlternateContent>
       </w:r>
-      <w:bookmarkEnd w:id="0"/>
       <w:r>
         <w:rPr>
           <w:noProof/>
